--- a/2.2/C#/5Lab/5Lab.docx
+++ b/2.2/C#/5Lab/5Lab.docx
@@ -157,7 +157,6 @@
         <w:rPr>
           <w:rFonts w:eastAsia="MS Mincho" w:cs="Times New Roman"/>
           <w:szCs w:val="28"/>
-          <w:lang w:val="en-US"/>
         </w:rPr>
       </w:pPr>
       <w:r>
@@ -171,7 +170,6 @@
         <w:rPr>
           <w:rFonts w:eastAsia="MS Mincho" w:cs="Times New Roman"/>
           <w:szCs w:val="28"/>
-          <w:lang w:val="en-US"/>
         </w:rPr>
         <w:t>5</w:t>
       </w:r>
@@ -445,7 +443,23 @@
           <w:bCs/>
           <w:szCs w:val="28"/>
         </w:rPr>
-        <w:t>Артеменко О.Г.</w:t>
+        <w:t>Арт</w:t>
+      </w:r>
+      <w:r>
+        <w:rPr>
+          <w:rFonts w:eastAsia="MS Mincho" w:cs="Times New Roman"/>
+          <w:bCs/>
+          <w:szCs w:val="28"/>
+        </w:rPr>
+        <w:t>ё</w:t>
+      </w:r>
+      <w:r>
+        <w:rPr>
+          <w:rFonts w:eastAsia="MS Mincho" w:cs="Times New Roman"/>
+          <w:bCs/>
+          <w:szCs w:val="28"/>
+        </w:rPr>
+        <w:t>менко О.Г.</w:t>
       </w:r>
     </w:p>
     <w:p>
@@ -10811,14 +10825,16 @@
           <w:color w:val="000000"/>
           <w:sz w:val="19"/>
           <w:szCs w:val="19"/>
-        </w:rPr>
-      </w:pPr>
-      <w:r>
-        <w:rPr>
-          <w:rFonts w:ascii="Consolas" w:hAnsi="Consolas" w:cs="Consolas"/>
-          <w:color w:val="000000"/>
-          <w:sz w:val="19"/>
-          <w:szCs w:val="19"/>
+          <w:lang w:val="en-US"/>
+        </w:rPr>
+      </w:pPr>
+      <w:r>
+        <w:rPr>
+          <w:rFonts w:ascii="Consolas" w:hAnsi="Consolas" w:cs="Consolas"/>
+          <w:color w:val="000000"/>
+          <w:sz w:val="19"/>
+          <w:szCs w:val="19"/>
+          <w:lang w:val="en-US"/>
         </w:rPr>
         <w:lastRenderedPageBreak/>
         <w:t>{</w:t>
@@ -10835,88 +10851,93 @@
           <w:color w:val="000000"/>
           <w:sz w:val="19"/>
           <w:szCs w:val="19"/>
-        </w:rPr>
-      </w:pPr>
-      <w:r>
-        <w:rPr>
-          <w:rFonts w:ascii="Consolas" w:hAnsi="Consolas" w:cs="Consolas"/>
-          <w:color w:val="000000"/>
-          <w:sz w:val="19"/>
-          <w:szCs w:val="19"/>
+          <w:lang w:val="en-US"/>
+        </w:rPr>
+      </w:pPr>
+      <w:r>
+        <w:rPr>
+          <w:rFonts w:ascii="Consolas" w:hAnsi="Consolas" w:cs="Consolas"/>
+          <w:color w:val="000000"/>
+          <w:sz w:val="19"/>
+          <w:szCs w:val="19"/>
+          <w:lang w:val="en-US"/>
         </w:rPr>
         <w:t xml:space="preserve">    </w:t>
       </w:r>
-      <w:proofErr w:type="spellStart"/>
-      <w:r>
-        <w:rPr>
-          <w:rFonts w:ascii="Consolas" w:hAnsi="Consolas" w:cs="Consolas"/>
-          <w:color w:val="0000FF"/>
-          <w:sz w:val="19"/>
-          <w:szCs w:val="19"/>
+      <w:proofErr w:type="gramStart"/>
+      <w:r>
+        <w:rPr>
+          <w:rFonts w:ascii="Consolas" w:hAnsi="Consolas" w:cs="Consolas"/>
+          <w:color w:val="0000FF"/>
+          <w:sz w:val="19"/>
+          <w:szCs w:val="19"/>
+          <w:lang w:val="en-US"/>
         </w:rPr>
         <w:t>public</w:t>
       </w:r>
-      <w:proofErr w:type="spellEnd"/>
-      <w:r>
-        <w:rPr>
-          <w:rFonts w:ascii="Consolas" w:hAnsi="Consolas" w:cs="Consolas"/>
-          <w:color w:val="000000"/>
-          <w:sz w:val="19"/>
-          <w:szCs w:val="19"/>
+      <w:proofErr w:type="gramEnd"/>
+      <w:r>
+        <w:rPr>
+          <w:rFonts w:ascii="Consolas" w:hAnsi="Consolas" w:cs="Consolas"/>
+          <w:color w:val="000000"/>
+          <w:sz w:val="19"/>
+          <w:szCs w:val="19"/>
+          <w:lang w:val="en-US"/>
         </w:rPr>
         <w:t xml:space="preserve"> </w:t>
       </w:r>
-      <w:proofErr w:type="spellStart"/>
-      <w:r>
-        <w:rPr>
-          <w:rFonts w:ascii="Consolas" w:hAnsi="Consolas" w:cs="Consolas"/>
-          <w:color w:val="0000FF"/>
-          <w:sz w:val="19"/>
-          <w:szCs w:val="19"/>
+      <w:r>
+        <w:rPr>
+          <w:rFonts w:ascii="Consolas" w:hAnsi="Consolas" w:cs="Consolas"/>
+          <w:color w:val="0000FF"/>
+          <w:sz w:val="19"/>
+          <w:szCs w:val="19"/>
+          <w:lang w:val="en-US"/>
         </w:rPr>
         <w:t>class</w:t>
       </w:r>
-      <w:proofErr w:type="spellEnd"/>
-      <w:r>
-        <w:rPr>
-          <w:rFonts w:ascii="Consolas" w:hAnsi="Consolas" w:cs="Consolas"/>
-          <w:color w:val="000000"/>
-          <w:sz w:val="19"/>
-          <w:szCs w:val="19"/>
+      <w:r>
+        <w:rPr>
+          <w:rFonts w:ascii="Consolas" w:hAnsi="Consolas" w:cs="Consolas"/>
+          <w:color w:val="000000"/>
+          <w:sz w:val="19"/>
+          <w:szCs w:val="19"/>
+          <w:lang w:val="en-US"/>
         </w:rPr>
         <w:t xml:space="preserve"> </w:t>
       </w:r>
-      <w:proofErr w:type="spellStart"/>
       <w:r>
         <w:rPr>
           <w:rFonts w:ascii="Consolas" w:hAnsi="Consolas" w:cs="Consolas"/>
           <w:color w:val="2B91AF"/>
           <w:sz w:val="19"/>
           <w:szCs w:val="19"/>
+          <w:lang w:val="en-US"/>
         </w:rPr>
         <w:t>Pictures</w:t>
       </w:r>
-      <w:proofErr w:type="spellEnd"/>
-    </w:p>
-    <w:p>
-      <w:pPr>
-        <w:autoSpaceDE w:val="0"/>
-        <w:autoSpaceDN w:val="0"/>
-        <w:adjustRightInd w:val="0"/>
-        <w:spacing w:after="0" w:line="240" w:lineRule="auto"/>
-        <w:rPr>
-          <w:rFonts w:ascii="Consolas" w:hAnsi="Consolas" w:cs="Consolas"/>
-          <w:color w:val="000000"/>
-          <w:sz w:val="19"/>
-          <w:szCs w:val="19"/>
-        </w:rPr>
-      </w:pPr>
-      <w:r>
-        <w:rPr>
-          <w:rFonts w:ascii="Consolas" w:hAnsi="Consolas" w:cs="Consolas"/>
-          <w:color w:val="000000"/>
-          <w:sz w:val="19"/>
-          <w:szCs w:val="19"/>
+    </w:p>
+    <w:p>
+      <w:pPr>
+        <w:autoSpaceDE w:val="0"/>
+        <w:autoSpaceDN w:val="0"/>
+        <w:adjustRightInd w:val="0"/>
+        <w:spacing w:after="0" w:line="240" w:lineRule="auto"/>
+        <w:rPr>
+          <w:rFonts w:ascii="Consolas" w:hAnsi="Consolas" w:cs="Consolas"/>
+          <w:color w:val="000000"/>
+          <w:sz w:val="19"/>
+          <w:szCs w:val="19"/>
+          <w:lang w:val="en-US"/>
+        </w:rPr>
+      </w:pPr>
+      <w:r>
+        <w:rPr>
+          <w:rFonts w:ascii="Consolas" w:hAnsi="Consolas" w:cs="Consolas"/>
+          <w:color w:val="000000"/>
+          <w:sz w:val="19"/>
+          <w:szCs w:val="19"/>
+          <w:lang w:val="en-US"/>
         </w:rPr>
         <w:t xml:space="preserve">    {</w:t>
       </w:r>
@@ -11324,6 +11345,7 @@
           <w:color w:val="000000"/>
           <w:sz w:val="19"/>
           <w:szCs w:val="19"/>
+          <w:lang w:val="en-US"/>
         </w:rPr>
       </w:pPr>
       <w:r>
@@ -11342,6 +11364,7 @@
           <w:color w:val="000000"/>
           <w:sz w:val="19"/>
           <w:szCs w:val="19"/>
+          <w:lang w:val="en-US"/>
         </w:rPr>
         <w:t>{</w:t>
       </w:r>
@@ -11514,6 +11537,7 @@
           <w:color w:val="000000"/>
           <w:sz w:val="19"/>
           <w:szCs w:val="19"/>
+          <w:lang w:val="en-US"/>
         </w:rPr>
       </w:pPr>
       <w:r>
@@ -11532,6 +11556,7 @@
           <w:color w:val="000000"/>
           <w:sz w:val="19"/>
           <w:szCs w:val="19"/>
+          <w:lang w:val="en-US"/>
         </w:rPr>
         <w:t>}</w:t>
       </w:r>
@@ -11547,161 +11572,161 @@
           <w:color w:val="000000"/>
           <w:sz w:val="19"/>
           <w:szCs w:val="19"/>
-        </w:rPr>
-      </w:pPr>
-      <w:r>
-        <w:rPr>
-          <w:rFonts w:ascii="Consolas" w:hAnsi="Consolas" w:cs="Consolas"/>
-          <w:color w:val="000000"/>
-          <w:sz w:val="19"/>
-          <w:szCs w:val="19"/>
+          <w:lang w:val="en-US"/>
+        </w:rPr>
+      </w:pPr>
+      <w:r>
+        <w:rPr>
+          <w:rFonts w:ascii="Consolas" w:hAnsi="Consolas" w:cs="Consolas"/>
+          <w:color w:val="000000"/>
+          <w:sz w:val="19"/>
+          <w:szCs w:val="19"/>
+          <w:lang w:val="en-US"/>
         </w:rPr>
         <w:t xml:space="preserve">        </w:t>
       </w:r>
-      <w:proofErr w:type="spellStart"/>
-      <w:r>
-        <w:rPr>
-          <w:rFonts w:ascii="Consolas" w:hAnsi="Consolas" w:cs="Consolas"/>
-          <w:color w:val="0000FF"/>
-          <w:sz w:val="19"/>
-          <w:szCs w:val="19"/>
+      <w:proofErr w:type="gramStart"/>
+      <w:r>
+        <w:rPr>
+          <w:rFonts w:ascii="Consolas" w:hAnsi="Consolas" w:cs="Consolas"/>
+          <w:color w:val="0000FF"/>
+          <w:sz w:val="19"/>
+          <w:szCs w:val="19"/>
+          <w:lang w:val="en-US"/>
         </w:rPr>
         <w:t>public</w:t>
       </w:r>
-      <w:proofErr w:type="spellEnd"/>
-      <w:r>
-        <w:rPr>
-          <w:rFonts w:ascii="Consolas" w:hAnsi="Consolas" w:cs="Consolas"/>
-          <w:color w:val="000000"/>
-          <w:sz w:val="19"/>
-          <w:szCs w:val="19"/>
+      <w:proofErr w:type="gramEnd"/>
+      <w:r>
+        <w:rPr>
+          <w:rFonts w:ascii="Consolas" w:hAnsi="Consolas" w:cs="Consolas"/>
+          <w:color w:val="000000"/>
+          <w:sz w:val="19"/>
+          <w:szCs w:val="19"/>
+          <w:lang w:val="en-US"/>
         </w:rPr>
         <w:t xml:space="preserve"> </w:t>
       </w:r>
-      <w:proofErr w:type="spellStart"/>
+      <w:r>
+        <w:rPr>
+          <w:rFonts w:ascii="Consolas" w:hAnsi="Consolas" w:cs="Consolas"/>
+          <w:color w:val="2B91AF"/>
+          <w:sz w:val="19"/>
+          <w:szCs w:val="19"/>
+          <w:lang w:val="en-US"/>
+        </w:rPr>
+        <w:t>Pictures</w:t>
+      </w:r>
+      <w:r>
+        <w:rPr>
+          <w:rFonts w:ascii="Consolas" w:hAnsi="Consolas" w:cs="Consolas"/>
+          <w:color w:val="000000"/>
+          <w:sz w:val="19"/>
+          <w:szCs w:val="19"/>
+          <w:lang w:val="en-US"/>
+        </w:rPr>
+        <w:t>() { }</w:t>
+      </w:r>
+    </w:p>
+    <w:p>
+      <w:pPr>
+        <w:autoSpaceDE w:val="0"/>
+        <w:autoSpaceDN w:val="0"/>
+        <w:adjustRightInd w:val="0"/>
+        <w:spacing w:after="0" w:line="240" w:lineRule="auto"/>
+        <w:rPr>
+          <w:rFonts w:ascii="Consolas" w:hAnsi="Consolas" w:cs="Consolas"/>
+          <w:color w:val="000000"/>
+          <w:sz w:val="19"/>
+          <w:szCs w:val="19"/>
+          <w:lang w:val="en-US"/>
+        </w:rPr>
+      </w:pPr>
+      <w:r>
+        <w:rPr>
+          <w:rFonts w:ascii="Consolas" w:hAnsi="Consolas" w:cs="Consolas"/>
+          <w:color w:val="000000"/>
+          <w:sz w:val="19"/>
+          <w:szCs w:val="19"/>
+          <w:lang w:val="en-US"/>
+        </w:rPr>
+        <w:t xml:space="preserve">    }</w:t>
+      </w:r>
+    </w:p>
+    <w:p>
+      <w:pPr>
+        <w:autoSpaceDE w:val="0"/>
+        <w:autoSpaceDN w:val="0"/>
+        <w:adjustRightInd w:val="0"/>
+        <w:spacing w:after="0" w:line="240" w:lineRule="auto"/>
+        <w:rPr>
+          <w:rFonts w:ascii="Consolas" w:hAnsi="Consolas" w:cs="Consolas"/>
+          <w:color w:val="000000"/>
+          <w:sz w:val="19"/>
+          <w:szCs w:val="19"/>
+          <w:lang w:val="en-US"/>
+        </w:rPr>
+      </w:pPr>
+      <w:r>
+        <w:rPr>
+          <w:rFonts w:ascii="Consolas" w:hAnsi="Consolas" w:cs="Consolas"/>
+          <w:color w:val="000000"/>
+          <w:sz w:val="19"/>
+          <w:szCs w:val="19"/>
+          <w:lang w:val="en-US"/>
+        </w:rPr>
+        <w:t xml:space="preserve">    </w:t>
+      </w:r>
       <w:proofErr w:type="gramStart"/>
       <w:r>
         <w:rPr>
           <w:rFonts w:ascii="Consolas" w:hAnsi="Consolas" w:cs="Consolas"/>
+          <w:color w:val="0000FF"/>
+          <w:sz w:val="19"/>
+          <w:szCs w:val="19"/>
+          <w:lang w:val="en-US"/>
+        </w:rPr>
+        <w:t>public</w:t>
+      </w:r>
+      <w:proofErr w:type="gramEnd"/>
+      <w:r>
+        <w:rPr>
+          <w:rFonts w:ascii="Consolas" w:hAnsi="Consolas" w:cs="Consolas"/>
+          <w:color w:val="000000"/>
+          <w:sz w:val="19"/>
+          <w:szCs w:val="19"/>
+          <w:lang w:val="en-US"/>
+        </w:rPr>
+        <w:t xml:space="preserve"> </w:t>
+      </w:r>
+      <w:r>
+        <w:rPr>
+          <w:rFonts w:ascii="Consolas" w:hAnsi="Consolas" w:cs="Consolas"/>
+          <w:color w:val="0000FF"/>
+          <w:sz w:val="19"/>
+          <w:szCs w:val="19"/>
+          <w:lang w:val="en-US"/>
+        </w:rPr>
+        <w:t>class</w:t>
+      </w:r>
+      <w:r>
+        <w:rPr>
+          <w:rFonts w:ascii="Consolas" w:hAnsi="Consolas" w:cs="Consolas"/>
+          <w:color w:val="000000"/>
+          <w:sz w:val="19"/>
+          <w:szCs w:val="19"/>
+          <w:lang w:val="en-US"/>
+        </w:rPr>
+        <w:t xml:space="preserve"> </w:t>
+      </w:r>
+      <w:proofErr w:type="spellStart"/>
+      <w:r>
+        <w:rPr>
+          <w:rFonts w:ascii="Consolas" w:hAnsi="Consolas" w:cs="Consolas"/>
           <w:color w:val="2B91AF"/>
           <w:sz w:val="19"/>
           <w:szCs w:val="19"/>
-        </w:rPr>
-        <w:t>Pictures</w:t>
-      </w:r>
-      <w:proofErr w:type="spellEnd"/>
-      <w:r>
-        <w:rPr>
-          <w:rFonts w:ascii="Consolas" w:hAnsi="Consolas" w:cs="Consolas"/>
-          <w:color w:val="000000"/>
-          <w:sz w:val="19"/>
-          <w:szCs w:val="19"/>
-        </w:rPr>
-        <w:t>(</w:t>
-      </w:r>
-      <w:proofErr w:type="gramEnd"/>
-      <w:r>
-        <w:rPr>
-          <w:rFonts w:ascii="Consolas" w:hAnsi="Consolas" w:cs="Consolas"/>
-          <w:color w:val="000000"/>
-          <w:sz w:val="19"/>
-          <w:szCs w:val="19"/>
-        </w:rPr>
-        <w:t>) { }</w:t>
-      </w:r>
-    </w:p>
-    <w:p>
-      <w:pPr>
-        <w:autoSpaceDE w:val="0"/>
-        <w:autoSpaceDN w:val="0"/>
-        <w:adjustRightInd w:val="0"/>
-        <w:spacing w:after="0" w:line="240" w:lineRule="auto"/>
-        <w:rPr>
-          <w:rFonts w:ascii="Consolas" w:hAnsi="Consolas" w:cs="Consolas"/>
-          <w:color w:val="000000"/>
-          <w:sz w:val="19"/>
-          <w:szCs w:val="19"/>
-        </w:rPr>
-      </w:pPr>
-      <w:r>
-        <w:rPr>
-          <w:rFonts w:ascii="Consolas" w:hAnsi="Consolas" w:cs="Consolas"/>
-          <w:color w:val="000000"/>
-          <w:sz w:val="19"/>
-          <w:szCs w:val="19"/>
-        </w:rPr>
-        <w:t xml:space="preserve">    }</w:t>
-      </w:r>
-    </w:p>
-    <w:p>
-      <w:pPr>
-        <w:autoSpaceDE w:val="0"/>
-        <w:autoSpaceDN w:val="0"/>
-        <w:adjustRightInd w:val="0"/>
-        <w:spacing w:after="0" w:line="240" w:lineRule="auto"/>
-        <w:rPr>
-          <w:rFonts w:ascii="Consolas" w:hAnsi="Consolas" w:cs="Consolas"/>
-          <w:color w:val="000000"/>
-          <w:sz w:val="19"/>
-          <w:szCs w:val="19"/>
-        </w:rPr>
-      </w:pPr>
-      <w:r>
-        <w:rPr>
-          <w:rFonts w:ascii="Consolas" w:hAnsi="Consolas" w:cs="Consolas"/>
-          <w:color w:val="000000"/>
-          <w:sz w:val="19"/>
-          <w:szCs w:val="19"/>
-        </w:rPr>
-        <w:t xml:space="preserve">    </w:t>
-      </w:r>
-      <w:proofErr w:type="spellStart"/>
-      <w:r>
-        <w:rPr>
-          <w:rFonts w:ascii="Consolas" w:hAnsi="Consolas" w:cs="Consolas"/>
-          <w:color w:val="0000FF"/>
-          <w:sz w:val="19"/>
-          <w:szCs w:val="19"/>
-        </w:rPr>
-        <w:t>public</w:t>
-      </w:r>
-      <w:proofErr w:type="spellEnd"/>
-      <w:r>
-        <w:rPr>
-          <w:rFonts w:ascii="Consolas" w:hAnsi="Consolas" w:cs="Consolas"/>
-          <w:color w:val="000000"/>
-          <w:sz w:val="19"/>
-          <w:szCs w:val="19"/>
-        </w:rPr>
-        <w:t xml:space="preserve"> </w:t>
-      </w:r>
-      <w:proofErr w:type="spellStart"/>
-      <w:r>
-        <w:rPr>
-          <w:rFonts w:ascii="Consolas" w:hAnsi="Consolas" w:cs="Consolas"/>
-          <w:color w:val="0000FF"/>
-          <w:sz w:val="19"/>
-          <w:szCs w:val="19"/>
-        </w:rPr>
-        <w:t>class</w:t>
-      </w:r>
-      <w:proofErr w:type="spellEnd"/>
-      <w:r>
-        <w:rPr>
-          <w:rFonts w:ascii="Consolas" w:hAnsi="Consolas" w:cs="Consolas"/>
-          <w:color w:val="000000"/>
-          <w:sz w:val="19"/>
-          <w:szCs w:val="19"/>
-        </w:rPr>
-        <w:t xml:space="preserve"> </w:t>
-      </w:r>
-      <w:proofErr w:type="spellStart"/>
-      <w:r>
-        <w:rPr>
-          <w:rFonts w:ascii="Consolas" w:hAnsi="Consolas" w:cs="Consolas"/>
-          <w:color w:val="2B91AF"/>
-          <w:sz w:val="19"/>
-          <w:szCs w:val="19"/>
+          <w:lang w:val="en-US"/>
         </w:rPr>
         <w:t>PictInfo</w:t>
       </w:r>
@@ -11718,14 +11743,16 @@
           <w:color w:val="000000"/>
           <w:sz w:val="19"/>
           <w:szCs w:val="19"/>
-        </w:rPr>
-      </w:pPr>
-      <w:r>
-        <w:rPr>
-          <w:rFonts w:ascii="Consolas" w:hAnsi="Consolas" w:cs="Consolas"/>
-          <w:color w:val="000000"/>
-          <w:sz w:val="19"/>
-          <w:szCs w:val="19"/>
+          <w:lang w:val="en-US"/>
+        </w:rPr>
+      </w:pPr>
+      <w:r>
+        <w:rPr>
+          <w:rFonts w:ascii="Consolas" w:hAnsi="Consolas" w:cs="Consolas"/>
+          <w:color w:val="000000"/>
+          <w:sz w:val="19"/>
+          <w:szCs w:val="19"/>
+          <w:lang w:val="en-US"/>
         </w:rPr>
         <w:t xml:space="preserve">    {</w:t>
       </w:r>
@@ -15454,6 +15481,7 @@
           <w:color w:val="000000"/>
           <w:sz w:val="19"/>
           <w:szCs w:val="19"/>
+          <w:lang w:val="en-US"/>
         </w:rPr>
       </w:pPr>
       <w:r>
@@ -15472,6 +15500,7 @@
           <w:color w:val="000000"/>
           <w:sz w:val="19"/>
           <w:szCs w:val="19"/>
+          <w:lang w:val="en-US"/>
         </w:rPr>
         <w:t>}</w:t>
       </w:r>
@@ -15487,45 +15516,49 @@
           <w:color w:val="000000"/>
           <w:sz w:val="19"/>
           <w:szCs w:val="19"/>
-        </w:rPr>
-      </w:pPr>
-      <w:r>
-        <w:rPr>
-          <w:rFonts w:ascii="Consolas" w:hAnsi="Consolas" w:cs="Consolas"/>
-          <w:color w:val="000000"/>
-          <w:sz w:val="19"/>
-          <w:szCs w:val="19"/>
+          <w:lang w:val="en-US"/>
+        </w:rPr>
+      </w:pPr>
+      <w:r>
+        <w:rPr>
+          <w:rFonts w:ascii="Consolas" w:hAnsi="Consolas" w:cs="Consolas"/>
+          <w:color w:val="000000"/>
+          <w:sz w:val="19"/>
+          <w:szCs w:val="19"/>
+          <w:lang w:val="en-US"/>
         </w:rPr>
         <w:t xml:space="preserve">        </w:t>
       </w:r>
-      <w:proofErr w:type="spellStart"/>
-      <w:r>
-        <w:rPr>
-          <w:rFonts w:ascii="Consolas" w:hAnsi="Consolas" w:cs="Consolas"/>
-          <w:color w:val="0000FF"/>
-          <w:sz w:val="19"/>
-          <w:szCs w:val="19"/>
+      <w:proofErr w:type="gramStart"/>
+      <w:r>
+        <w:rPr>
+          <w:rFonts w:ascii="Consolas" w:hAnsi="Consolas" w:cs="Consolas"/>
+          <w:color w:val="0000FF"/>
+          <w:sz w:val="19"/>
+          <w:szCs w:val="19"/>
+          <w:lang w:val="en-US"/>
         </w:rPr>
         <w:t>public</w:t>
       </w:r>
-      <w:proofErr w:type="spellEnd"/>
-      <w:r>
-        <w:rPr>
-          <w:rFonts w:ascii="Consolas" w:hAnsi="Consolas" w:cs="Consolas"/>
-          <w:color w:val="000000"/>
-          <w:sz w:val="19"/>
-          <w:szCs w:val="19"/>
+      <w:proofErr w:type="gramEnd"/>
+      <w:r>
+        <w:rPr>
+          <w:rFonts w:ascii="Consolas" w:hAnsi="Consolas" w:cs="Consolas"/>
+          <w:color w:val="000000"/>
+          <w:sz w:val="19"/>
+          <w:szCs w:val="19"/>
+          <w:lang w:val="en-US"/>
         </w:rPr>
         <w:t xml:space="preserve"> </w:t>
       </w:r>
       <w:proofErr w:type="spellStart"/>
-      <w:proofErr w:type="gramStart"/>
       <w:r>
         <w:rPr>
           <w:rFonts w:ascii="Consolas" w:hAnsi="Consolas" w:cs="Consolas"/>
           <w:color w:val="2B91AF"/>
           <w:sz w:val="19"/>
           <w:szCs w:val="19"/>
+          <w:lang w:val="en-US"/>
         </w:rPr>
         <w:t>PictureSize</w:t>
       </w:r>
@@ -15536,39 +15569,32 @@
           <w:color w:val="000000"/>
           <w:sz w:val="19"/>
           <w:szCs w:val="19"/>
-        </w:rPr>
-        <w:t>(</w:t>
-      </w:r>
-      <w:proofErr w:type="gramEnd"/>
-      <w:r>
-        <w:rPr>
-          <w:rFonts w:ascii="Consolas" w:hAnsi="Consolas" w:cs="Consolas"/>
-          <w:color w:val="000000"/>
-          <w:sz w:val="19"/>
-          <w:szCs w:val="19"/>
-        </w:rPr>
-        <w:t>) { }</w:t>
-      </w:r>
-    </w:p>
-    <w:p>
-      <w:pPr>
-        <w:autoSpaceDE w:val="0"/>
-        <w:autoSpaceDN w:val="0"/>
-        <w:adjustRightInd w:val="0"/>
-        <w:spacing w:after="0" w:line="240" w:lineRule="auto"/>
-        <w:rPr>
-          <w:rFonts w:ascii="Consolas" w:hAnsi="Consolas" w:cs="Consolas"/>
-          <w:color w:val="000000"/>
-          <w:sz w:val="19"/>
-          <w:szCs w:val="19"/>
-        </w:rPr>
-      </w:pPr>
-      <w:r>
-        <w:rPr>
-          <w:rFonts w:ascii="Consolas" w:hAnsi="Consolas" w:cs="Consolas"/>
-          <w:color w:val="000000"/>
-          <w:sz w:val="19"/>
-          <w:szCs w:val="19"/>
+          <w:lang w:val="en-US"/>
+        </w:rPr>
+        <w:t>() { }</w:t>
+      </w:r>
+    </w:p>
+    <w:p>
+      <w:pPr>
+        <w:autoSpaceDE w:val="0"/>
+        <w:autoSpaceDN w:val="0"/>
+        <w:adjustRightInd w:val="0"/>
+        <w:spacing w:after="0" w:line="240" w:lineRule="auto"/>
+        <w:rPr>
+          <w:rFonts w:ascii="Consolas" w:hAnsi="Consolas" w:cs="Consolas"/>
+          <w:color w:val="000000"/>
+          <w:sz w:val="19"/>
+          <w:szCs w:val="19"/>
+          <w:lang w:val="en-US"/>
+        </w:rPr>
+      </w:pPr>
+      <w:r>
+        <w:rPr>
+          <w:rFonts w:ascii="Consolas" w:hAnsi="Consolas" w:cs="Consolas"/>
+          <w:color w:val="000000"/>
+          <w:sz w:val="19"/>
+          <w:szCs w:val="19"/>
+          <w:lang w:val="en-US"/>
         </w:rPr>
         <w:t xml:space="preserve">    }</w:t>
       </w:r>
@@ -15584,14 +15610,16 @@
           <w:color w:val="000000"/>
           <w:sz w:val="19"/>
           <w:szCs w:val="19"/>
-        </w:rPr>
-      </w:pPr>
-      <w:r>
-        <w:rPr>
-          <w:rFonts w:ascii="Consolas" w:hAnsi="Consolas" w:cs="Consolas"/>
-          <w:color w:val="000000"/>
-          <w:sz w:val="19"/>
-          <w:szCs w:val="19"/>
+          <w:lang w:val="en-US"/>
+        </w:rPr>
+      </w:pPr>
+      <w:r>
+        <w:rPr>
+          <w:rFonts w:ascii="Consolas" w:hAnsi="Consolas" w:cs="Consolas"/>
+          <w:color w:val="000000"/>
+          <w:sz w:val="19"/>
+          <w:szCs w:val="19"/>
+          <w:lang w:val="en-US"/>
         </w:rPr>
         <w:t>}</w:t>
       </w:r>
@@ -19287,18 +19315,28 @@
       <w:pPr>
         <w:jc w:val="both"/>
         <w:rPr>
-          <w:lang w:val="en-US"/>
-        </w:rPr>
-      </w:pPr>
-      <w:r>
+          <w:rFonts w:ascii="Times New Roman" w:hAnsi="Times New Roman" w:cs="Times New Roman"/>
+          <w:sz w:val="28"/>
+          <w:lang w:val="en-US"/>
+        </w:rPr>
+      </w:pPr>
+      <w:r>
+        <w:rPr>
+          <w:rFonts w:ascii="Times New Roman" w:hAnsi="Times New Roman" w:cs="Times New Roman"/>
+          <w:sz w:val="28"/>
+        </w:rPr>
         <w:t>Пример работы программы</w:t>
       </w:r>
       <w:r>
         <w:rPr>
+          <w:rFonts w:ascii="Times New Roman" w:hAnsi="Times New Roman" w:cs="Times New Roman"/>
+          <w:sz w:val="28"/>
           <w:lang w:val="en-US"/>
         </w:rPr>
         <w:t>:</w:t>
       </w:r>
+      <w:bookmarkStart w:id="0" w:name="_GoBack"/>
+      <w:bookmarkEnd w:id="0"/>
     </w:p>
     <w:p>
       <w:pPr>
@@ -19409,7 +19447,6 @@
           <w:lang w:val="en-US"/>
         </w:rPr>
       </w:pPr>
-      <w:bookmarkStart w:id="0" w:name="_GoBack"/>
       <w:r>
         <w:rPr>
           <w:rFonts w:ascii="Times New Roman" w:hAnsi="Times New Roman" w:cs="Times New Roman"/>
@@ -19428,7 +19465,6 @@
         <w:t>Pictures.xml</w:t>
       </w:r>
     </w:p>
-    <w:bookmarkEnd w:id="0"/>
     <w:p>
       <w:pPr>
         <w:jc w:val="both"/>
